--- a/INT_7_Segment/Notes/README.docx
+++ b/INT_7_Segment/Notes/README.docx
@@ -15,7 +15,14 @@
           <w:b/>
           <w:bCs/>
         </w:rPr>
-        <w:t>Two_Digits_7_Segment</w:t>
+        <w:t>INT</w:t>
+      </w:r>
+      <w:r>
+        <w:rPr>
+          <w:b/>
+          <w:bCs/>
+        </w:rPr>
+        <w:t>_7_Segment</w:t>
       </w:r>
     </w:p>
     <w:p/>
@@ -32,22 +39,27 @@
       <w:r>
         <w:t xml:space="preserve"> drive a two-digits seven segment which is connected to NUCLEO-L476RG board.</w:t>
       </w:r>
+      <w:r>
+        <w:t xml:space="preserve"> It shows number 00 for the first time, and we use the on-board  NUCLEO-L476RG push button (blue) to count the 7-segment up to 99 and coming back to 00.</w:t>
+      </w:r>
     </w:p>
     <w:p>
       <w:r>
-        <w:t>I used EasyEDA platfrom to design the following schematic. The PDF version has been saved in the same folder as well.</w:t>
+        <w:t>We use external interrupt for this push button which is connected to PC13.</w:t>
       </w:r>
     </w:p>
     <w:p>
       <w:r>
-        <w:rPr>
-          <w:noProof/>
-        </w:rPr>
+        <w:t xml:space="preserve"> </w:t>
+      </w:r>
+    </w:p>
+    <w:p>
+      <w:r>
         <w:drawing>
-          <wp:inline distT="0" distB="0" distL="0" distR="0" wp14:anchorId="2A6B6F3B" wp14:editId="7EE8671E">
-            <wp:extent cx="5982102" cy="4259580"/>
-            <wp:effectExtent l="0" t="0" r="0" b="7620"/>
-            <wp:docPr id="745316344" name="Picture 1"/>
+          <wp:inline distT="0" distB="0" distL="0" distR="0" wp14:anchorId="68607B2B" wp14:editId="6D97B046">
+            <wp:extent cx="5949950" cy="4175471"/>
+            <wp:effectExtent l="0" t="0" r="0" b="0"/>
+            <wp:docPr id="67163136" name="Picture 1" descr="A diagram of a computer&#10;&#10;AI-generated content may be incorrect."/>
             <wp:cNvGraphicFramePr>
               <a:graphicFrameLocks xmlns:a="http://schemas.openxmlformats.org/drawingml/2006/main" noChangeAspect="1"/>
             </wp:cNvGraphicFramePr>
@@ -55,7 +67,7 @@
               <a:graphicData uri="http://schemas.openxmlformats.org/drawingml/2006/picture">
                 <pic:pic xmlns:pic="http://schemas.openxmlformats.org/drawingml/2006/picture">
                   <pic:nvPicPr>
-                    <pic:cNvPr id="745316344" name=""/>
+                    <pic:cNvPr id="67163136" name="Picture 1" descr="A diagram of a computer&#10;&#10;AI-generated content may be incorrect."/>
                     <pic:cNvPicPr/>
                   </pic:nvPicPr>
                   <pic:blipFill>
@@ -67,7 +79,7 @@
                   <pic:spPr>
                     <a:xfrm>
                       <a:off x="0" y="0"/>
-                      <a:ext cx="5986068" cy="4262404"/>
+                      <a:ext cx="5957839" cy="4181007"/>
                     </a:xfrm>
                     <a:prstGeom prst="rect">
                       <a:avLst/>
@@ -81,16 +93,23 @@
       </w:r>
     </w:p>
     <w:p>
-      <w:r>
-        <w:t xml:space="preserve">To drive </w:t>
-      </w:r>
-      <w:proofErr w:type="gramStart"/>
-      <w:r>
-        <w:t>this seven segment</w:t>
-      </w:r>
-      <w:proofErr w:type="gramEnd"/>
-      <w:r>
-        <w:t xml:space="preserve">, we should configure the corresponding pins for each segment (a … f) and enable pin 14 (PC8 PC7 = 01) for digit 1 for a few </w:t>
+      <w:pPr>
+        <w:rPr>
+          <w:b/>
+          <w:bCs/>
+        </w:rPr>
+      </w:pPr>
+      <w:r>
+        <w:rPr>
+          <w:b/>
+          <w:bCs/>
+        </w:rPr>
+        <w:t>Displaying the number on 7-segment:</w:t>
+      </w:r>
+    </w:p>
+    <w:p>
+      <w:r>
+        <w:t xml:space="preserve">To drive this seven segment, we should configure the corresponding pins for each segment (a … f) and enable pin 14 (PC8 PC7 = 01) for digit 1 for a few </w:t>
       </w:r>
       <w:r>
         <w:t>milliseconds and</w:t>
@@ -161,7 +180,15 @@
                 <w:b/>
                 <w:bCs/>
               </w:rPr>
-              <w:t xml:space="preserve"> to be displayed ↓</w:t>
+              <w:t xml:space="preserve"> to be </w:t>
+            </w:r>
+            <w:r>
+              <w:rPr>
+                <w:b/>
+                <w:bCs/>
+              </w:rPr>
+              <w:lastRenderedPageBreak/>
+              <w:t>displayed ↓</w:t>
             </w:r>
           </w:p>
         </w:tc>
@@ -175,6 +202,7 @@
                 <w:b/>
                 <w:bCs/>
               </w:rPr>
+              <w:lastRenderedPageBreak/>
               <w:t>PC6</w:t>
             </w:r>
           </w:p>
@@ -479,7 +507,6 @@
           </w:tcPr>
           <w:p>
             <w:r>
-              <w:lastRenderedPageBreak/>
               <w:t>0.</w:t>
             </w:r>
           </w:p>
@@ -1478,15 +1505,50 @@
         <w:sym w:font="Wingdings" w:char="F0E0"/>
       </w:r>
       <w:r>
-        <w:t xml:space="preserve"> 1 and 9). Then we send the first number (1) to the 7-Segment and enable digit 1 and wait for 10ms and then send the second number (9) to the 7-Segment and enable digit 2 and wait for 10ms and repeat the process in the </w:t>
-      </w:r>
-      <w:proofErr w:type="gramStart"/>
-      <w:r>
-        <w:t>while(</w:t>
-      </w:r>
-      <w:proofErr w:type="gramEnd"/>
-      <w:r>
-        <w:t xml:space="preserve">1) loop. </w:t>
+        <w:t xml:space="preserve"> 1 and 9). Then we send the first number (1) to the 7-Segment and enable digit 1 and wait for 10ms and then send the second number (9) to the 7-Segment and enable digit 2 and wait for 10ms and repeat the process in the while(1) loop. </w:t>
+      </w:r>
+    </w:p>
+    <w:p/>
+    <w:p>
+      <w:pPr>
+        <w:rPr>
+          <w:b/>
+          <w:bCs/>
+        </w:rPr>
+      </w:pPr>
+      <w:r>
+        <w:rPr>
+          <w:b/>
+          <w:bCs/>
+        </w:rPr>
+        <w:t>Counting up:</w:t>
+      </w:r>
+    </w:p>
+    <w:p>
+      <w:r>
+        <w:t>We define an integer (count) and initialise to zero and the display it on 7-segment.</w:t>
+      </w:r>
+    </w:p>
+    <w:p>
+      <w:r>
+        <w:t xml:space="preserve">We enable external interrupt on PC13 falling edge and write a simple code inside the </w:t>
+      </w:r>
+      <w:r>
+        <w:rPr>
+          <w:b/>
+          <w:bCs/>
+        </w:rPr>
+        <w:t>HAL_GPIO_EXTI_Callback()</w:t>
+      </w:r>
+      <w:r>
+        <w:rPr>
+          <w:b/>
+          <w:bCs/>
+        </w:rPr>
+        <w:t xml:space="preserve"> </w:t>
+      </w:r>
+      <w:r>
+        <w:t xml:space="preserve">function to increase “count” variable. Once the push button is pressed, the “count” is increased and displayed on 7-segment. If the count equals to 99 it goes to zero again. </w:t>
       </w:r>
     </w:p>
     <w:p/>

--- a/INT_7_Segment/Notes/README.docx
+++ b/INT_7_Segment/Notes/README.docx
@@ -40,7 +40,15 @@
         <w:t xml:space="preserve"> drive a two-digits seven segment which is connected to NUCLEO-L476RG board.</w:t>
       </w:r>
       <w:r>
-        <w:t xml:space="preserve"> It shows number 00 for the first time, and we use the on-board  NUCLEO-L476RG push button (blue) to count the 7-segment up to 99 and coming back to 00.</w:t>
+        <w:t xml:space="preserve"> It shows number 00 for the first time, and we use the on-</w:t>
+      </w:r>
+      <w:proofErr w:type="gramStart"/>
+      <w:r>
+        <w:t>board  NUCLEO</w:t>
+      </w:r>
+      <w:proofErr w:type="gramEnd"/>
+      <w:r>
+        <w:t>-L476RG push button (blue) to count the 7-segment up to 99 and coming back to 00.</w:t>
       </w:r>
     </w:p>
     <w:p>
@@ -55,6 +63,9 @@
     </w:p>
     <w:p>
       <w:r>
+        <w:rPr>
+          <w:noProof/>
+        </w:rPr>
         <w:drawing>
           <wp:inline distT="0" distB="0" distL="0" distR="0" wp14:anchorId="68607B2B" wp14:editId="6D97B046">
             <wp:extent cx="5949950" cy="4175471"/>
@@ -109,7 +120,15 @@
     </w:p>
     <w:p>
       <w:r>
-        <w:t xml:space="preserve">To drive this seven segment, we should configure the corresponding pins for each segment (a … f) and enable pin 14 (PC8 PC7 = 01) for digit 1 for a few </w:t>
+        <w:t xml:space="preserve">To drive </w:t>
+      </w:r>
+      <w:proofErr w:type="gramStart"/>
+      <w:r>
+        <w:t>this seven segment</w:t>
+      </w:r>
+      <w:proofErr w:type="gramEnd"/>
+      <w:r>
+        <w:t xml:space="preserve">, we should configure the corresponding pins for each segment (a … f) and enable pin 14 (PC8 PC7 = 01) for digit 1 for a few </w:t>
       </w:r>
       <w:r>
         <w:t>milliseconds and</w:t>
@@ -1505,7 +1524,15 @@
         <w:sym w:font="Wingdings" w:char="F0E0"/>
       </w:r>
       <w:r>
-        <w:t xml:space="preserve"> 1 and 9). Then we send the first number (1) to the 7-Segment and enable digit 1 and wait for 10ms and then send the second number (9) to the 7-Segment and enable digit 2 and wait for 10ms and repeat the process in the while(1) loop. </w:t>
+        <w:t xml:space="preserve"> 1 and 9). Then we send the first number (1) to the 7-Segment and enable digit 1 and wait for 10ms and then send the second number (9) to the 7-Segment and enable digit 2 and wait for 10ms and repeat the process in the </w:t>
+      </w:r>
+      <w:proofErr w:type="gramStart"/>
+      <w:r>
+        <w:t>while(</w:t>
+      </w:r>
+      <w:proofErr w:type="gramEnd"/>
+      <w:r>
+        <w:t xml:space="preserve">1) loop. </w:t>
       </w:r>
     </w:p>
     <w:p/>
@@ -1516,29 +1543,54 @@
           <w:bCs/>
         </w:rPr>
       </w:pPr>
+      <w:proofErr w:type="gramStart"/>
       <w:r>
         <w:rPr>
           <w:b/>
           <w:bCs/>
         </w:rPr>
-        <w:t>Counting up:</w:t>
-      </w:r>
-    </w:p>
-    <w:p>
-      <w:r>
-        <w:t>We define an integer (count) and initialise to zero and the display it on 7-segment.</w:t>
-      </w:r>
-    </w:p>
-    <w:p>
-      <w:r>
-        <w:t xml:space="preserve">We enable external interrupt on PC13 falling edge and write a simple code inside the </w:t>
-      </w:r>
+        <w:t>Counting up</w:t>
+      </w:r>
+      <w:proofErr w:type="gramEnd"/>
       <w:r>
         <w:rPr>
           <w:b/>
           <w:bCs/>
         </w:rPr>
-        <w:t>HAL_GPIO_EXTI_Callback()</w:t>
+        <w:t>:</w:t>
+      </w:r>
+    </w:p>
+    <w:p>
+      <w:r>
+        <w:t>We define an integer (count) and initialise to zero and the display it on 7-segment.</w:t>
+      </w:r>
+    </w:p>
+    <w:p>
+      <w:r>
+        <w:t xml:space="preserve">We enable external interrupt on PC13 falling edge and write a simple code inside the </w:t>
+      </w:r>
+      <w:r>
+        <w:rPr>
+          <w:b/>
+          <w:bCs/>
+        </w:rPr>
+        <w:t>HAL_GPIO_EXTI_</w:t>
+      </w:r>
+      <w:proofErr w:type="gramStart"/>
+      <w:r>
+        <w:rPr>
+          <w:b/>
+          <w:bCs/>
+        </w:rPr>
+        <w:t>Callback(</w:t>
+      </w:r>
+      <w:proofErr w:type="gramEnd"/>
+      <w:r>
+        <w:rPr>
+          <w:b/>
+          <w:bCs/>
+        </w:rPr>
+        <w:t>)</w:t>
       </w:r>
       <w:r>
         <w:rPr>
@@ -1551,6 +1603,8 @@
         <w:t xml:space="preserve">function to increase “count” variable. Once the push button is pressed, the “count” is increased and displayed on 7-segment. If the count equals to 99 it goes to zero again. </w:t>
       </w:r>
     </w:p>
+    <w:p/>
+    <w:p/>
     <w:p/>
     <w:sectPr>
       <w:pgSz w:w="11906" w:h="16838"/>
